--- a/public/output.docx
+++ b/public/output.docx
@@ -73,7 +73,7 @@
           <w:sz w:val="28"/>
           <w:szCs w:val="28"/>
         </w:rPr>
-        <w:t xml:space="preserve">05</w:t>
+        <w:t xml:space="preserve">17</w:t>
       </w:r>
       <w:r>
         <w:rPr>
@@ -165,7 +165,7 @@
           <w:sz w:val="28"/>
           <w:szCs w:val="28"/>
         </w:rPr>
-        <w:t xml:space="preserve"> Test Doctor</w:t>
+        <w:t xml:space="preserve"> Ерлан Зейнуллаевич</w:t>
       </w:r>
       <w:r>
         <w:rPr>
@@ -301,7 +301,7 @@
           <w:szCs w:val="28"/>
           <w:lang w:val="en-US"/>
         </w:rPr>
-        <w:t xml:space="preserve">Test patient</w:t>
+        <w:t xml:space="preserve">Талгат А.</w:t>
       </w:r>
       <w:proofErr w:type="spellStart"/>
       <w:r>
@@ -357,7 +357,7 @@
           <w:szCs w:val="28"/>
           <w:lang w:val="en-US"/>
         </w:rPr>
-        <w:t xml:space="preserve">7 702 555 88 44</w:t>
+        <w:t xml:space="preserve">7 700 177 07 77</w:t>
       </w:r>
       <w:proofErr w:type="spellStart"/>
       <w:r>
@@ -580,7 +580,7 @@
                 <w:szCs w:val="28"/>
                 <w:lang w:val="en-US"/>
               </w:rPr>
-              <w:t xml:space="preserve">prof chistka</w:t>
+              <w:t xml:space="preserve">Проф чистка зубов</w:t>
             </w:r>
           </w:p>
         </w:tc>
@@ -604,7 +604,7 @@
                 <w:szCs w:val="28"/>
                 <w:lang w:val="en-US"/>
               </w:rPr>
-              <w:t/>
+              <w:t xml:space="preserve">7 000</w:t>
             </w:r>
           </w:p>
         </w:tc>
@@ -760,7 +760,7 @@
                 <w:szCs w:val="28"/>
                 <w:lang w:val="en-US"/>
               </w:rPr>
-              <w:t xml:space="preserve">15 000</w:t>
+              <w:t xml:space="preserve">22 000</w:t>
             </w:r>
           </w:p>
         </w:tc>
